--- a/WorldHappinessReport_Group1.docx
+++ b/WorldHappinessReport_Group1.docx
@@ -333,47 +333,53 @@
           <w:sz w:val="32"/>
           <w:szCs w:val="32"/>
         </w:rPr>
-        <w:t>Th</w:t>
-      </w:r>
-      <w:r>
+        <w:t>This report focuses on the state of global happiness within 155 countries and their regions. It helps to describe how various measurements of well-being can be used effectively to assess the progress of nations. The reports review the state of happiness in the world today and show how the new science of happiness explains personal and national variations in happiness.</w:t>
+      </w:r>
+    </w:p>
+    <w:p>
+      <w:pPr>
+        <w:jc w:val="center"/>
         <w:rPr>
           <w:rFonts w:ascii="Century Gothic" w:hAnsi="Century Gothic"/>
           <w:sz w:val="32"/>
           <w:szCs w:val="32"/>
         </w:rPr>
-        <w:t xml:space="preserve">is report focuses on the </w:t>
-      </w:r>
-      <w:r>
+      </w:pPr>
+    </w:p>
+    <w:p>
+      <w:pPr>
+        <w:jc w:val="center"/>
         <w:rPr>
           <w:rFonts w:ascii="Century Gothic" w:hAnsi="Century Gothic"/>
           <w:sz w:val="32"/>
           <w:szCs w:val="32"/>
         </w:rPr>
-        <w:t>state of global happiness</w:t>
-      </w:r>
+      </w:pPr>
       <w:r>
         <w:rPr>
           <w:rFonts w:ascii="Century Gothic" w:hAnsi="Century Gothic"/>
           <w:sz w:val="32"/>
           <w:szCs w:val="32"/>
         </w:rPr>
-        <w:t xml:space="preserve"> within 155 countries and their regions</w:t>
-      </w:r>
+        <w:t xml:space="preserve">To accurately dive into these </w:t>
+      </w:r>
+      <w:proofErr w:type="gramStart"/>
       <w:r>
         <w:rPr>
           <w:rFonts w:ascii="Century Gothic" w:hAnsi="Century Gothic"/>
           <w:sz w:val="32"/>
           <w:szCs w:val="32"/>
         </w:rPr>
-        <w:t xml:space="preserve">. </w:t>
-      </w:r>
+        <w:t>study</w:t>
+      </w:r>
+      <w:proofErr w:type="gramEnd"/>
       <w:r>
         <w:rPr>
           <w:rFonts w:ascii="Century Gothic" w:hAnsi="Century Gothic"/>
           <w:sz w:val="32"/>
           <w:szCs w:val="32"/>
         </w:rPr>
-        <w:t xml:space="preserve">It helps to </w:t>
+        <w:t xml:space="preserve"> we have identified six factors – GDP per capita, social support, life expectancy, freedom, trust and generosity </w:t>
       </w:r>
       <w:r>
         <w:rPr>
@@ -381,7 +387,7 @@
           <w:sz w:val="32"/>
           <w:szCs w:val="32"/>
         </w:rPr>
-        <w:t>describe how</w:t>
+        <w:t xml:space="preserve">as factors that </w:t>
       </w:r>
       <w:r>
         <w:rPr>
@@ -389,7 +395,7 @@
           <w:sz w:val="32"/>
           <w:szCs w:val="32"/>
         </w:rPr>
-        <w:t xml:space="preserve"> various</w:t>
+        <w:t>contribute</w:t>
       </w:r>
       <w:r>
         <w:rPr>
@@ -397,115 +403,15 @@
           <w:sz w:val="32"/>
           <w:szCs w:val="32"/>
         </w:rPr>
-        <w:t xml:space="preserve"> measurements of well-being can be used effectively to assess the progress of nations. The reports review the state of happiness in the world today and show how the new science of happiness explains personal and national variations in happiness.</w:t>
-      </w:r>
-    </w:p>
-    <w:p>
-      <w:pPr>
-        <w:jc w:val="center"/>
+        <w:t>s</w:t>
+      </w:r>
+      <w:r>
         <w:rPr>
           <w:rFonts w:ascii="Century Gothic" w:hAnsi="Century Gothic"/>
           <w:sz w:val="32"/>
           <w:szCs w:val="32"/>
         </w:rPr>
-      </w:pPr>
-    </w:p>
-    <w:p>
-      <w:pPr>
-        <w:jc w:val="center"/>
-        <w:rPr>
-          <w:rFonts w:ascii="Century Gothic" w:hAnsi="Century Gothic"/>
-          <w:sz w:val="32"/>
-          <w:szCs w:val="32"/>
-        </w:rPr>
-      </w:pPr>
-      <w:r>
-        <w:rPr>
-          <w:rFonts w:ascii="Century Gothic" w:hAnsi="Century Gothic"/>
-          <w:sz w:val="32"/>
-          <w:szCs w:val="32"/>
-        </w:rPr>
-        <w:t>To accurately dive into these study we have identified</w:t>
-      </w:r>
-      <w:r>
-        <w:rPr>
-          <w:rFonts w:ascii="Century Gothic" w:hAnsi="Century Gothic"/>
-          <w:sz w:val="32"/>
-          <w:szCs w:val="32"/>
-        </w:rPr>
-        <w:t xml:space="preserve"> six factors –</w:t>
-      </w:r>
-      <w:r>
-        <w:rPr>
-          <w:rFonts w:ascii="Century Gothic" w:hAnsi="Century Gothic"/>
-          <w:sz w:val="32"/>
-          <w:szCs w:val="32"/>
-        </w:rPr>
-        <w:t xml:space="preserve"> GDP per capita, </w:t>
-      </w:r>
-      <w:r>
-        <w:rPr>
-          <w:rFonts w:ascii="Century Gothic" w:hAnsi="Century Gothic"/>
-          <w:sz w:val="32"/>
-          <w:szCs w:val="32"/>
-        </w:rPr>
-        <w:t>social support, life expectancy, freedom,</w:t>
-      </w:r>
-      <w:r>
-        <w:rPr>
-          <w:rFonts w:ascii="Century Gothic" w:hAnsi="Century Gothic"/>
-          <w:sz w:val="32"/>
-          <w:szCs w:val="32"/>
-        </w:rPr>
-        <w:t xml:space="preserve"> trust</w:t>
-      </w:r>
-      <w:r>
-        <w:rPr>
-          <w:rFonts w:ascii="Century Gothic" w:hAnsi="Century Gothic"/>
-          <w:sz w:val="32"/>
-          <w:szCs w:val="32"/>
-        </w:rPr>
-        <w:t xml:space="preserve"> and generosity </w:t>
-      </w:r>
-      <w:r>
-        <w:rPr>
-          <w:rFonts w:ascii="Century Gothic" w:hAnsi="Century Gothic"/>
-          <w:sz w:val="32"/>
-          <w:szCs w:val="32"/>
-        </w:rPr>
-        <w:t xml:space="preserve">as factors that </w:t>
-      </w:r>
-      <w:r>
-        <w:rPr>
-          <w:rFonts w:ascii="Century Gothic" w:hAnsi="Century Gothic"/>
-          <w:sz w:val="32"/>
-          <w:szCs w:val="32"/>
-        </w:rPr>
-        <w:t>contribute</w:t>
-      </w:r>
-      <w:r>
-        <w:rPr>
-          <w:rFonts w:ascii="Century Gothic" w:hAnsi="Century Gothic"/>
-          <w:sz w:val="32"/>
-          <w:szCs w:val="32"/>
-        </w:rPr>
-        <w:t>s</w:t>
-      </w:r>
-      <w:r>
-        <w:rPr>
-          <w:rFonts w:ascii="Century Gothic" w:hAnsi="Century Gothic"/>
-          <w:sz w:val="32"/>
-          <w:szCs w:val="32"/>
-        </w:rPr>
-        <w:t xml:space="preserve"> to making life evaluations higher in each country </w:t>
-      </w:r>
-      <w:r>
-        <w:rPr>
-          <w:rFonts w:ascii="Century Gothic" w:hAnsi="Century Gothic"/>
-          <w:sz w:val="32"/>
-          <w:szCs w:val="32"/>
-        </w:rPr>
-        <w:t>and thus translates to their happiness score and rank</w:t>
+        <w:t xml:space="preserve"> to making life evaluations higher in each country and thus translates to their happiness score and rank</w:t>
       </w:r>
       <w:r>
         <w:rPr>
@@ -545,6 +451,9 @@
     </w:p>
     <w:p>
       <w:r>
+        <w:rPr>
+          <w:noProof/>
+        </w:rPr>
         <w:drawing>
           <wp:inline distT="0" distB="0" distL="0" distR="0" wp14:anchorId="6A95650B" wp14:editId="125BD724">
             <wp:extent cx="5943600" cy="3280410"/>
@@ -659,6 +568,9 @@
     </w:p>
     <w:p>
       <w:r>
+        <w:rPr>
+          <w:noProof/>
+        </w:rPr>
         <w:drawing>
           <wp:inline distT="0" distB="0" distL="0" distR="0" wp14:anchorId="4DA4F544" wp14:editId="4C6212E2">
             <wp:extent cx="6530270" cy="3343275"/>
@@ -766,6 +678,9 @@
     </w:p>
     <w:p>
       <w:r>
+        <w:rPr>
+          <w:noProof/>
+        </w:rPr>
         <w:drawing>
           <wp:inline distT="0" distB="0" distL="0" distR="0" wp14:anchorId="1294F30E" wp14:editId="2AE6E3B8">
             <wp:extent cx="5834380" cy="4876800"/>
@@ -858,147 +773,7 @@
           <w:szCs w:val="36"/>
           <w:shd w:val="clear" w:color="auto" w:fill="FFFFFF"/>
         </w:rPr>
-        <w:t>c</w:t>
-      </w:r>
-      <w:r>
-        <w:rPr>
-          <w:rFonts w:ascii="Century Gothic" w:hAnsi="Century Gothic"/>
-          <w:color w:val="000000" w:themeColor="text1"/>
-          <w:sz w:val="36"/>
-          <w:szCs w:val="36"/>
-          <w:shd w:val="clear" w:color="auto" w:fill="FFFFFF"/>
-        </w:rPr>
-        <w:t>onsumption</w:t>
-      </w:r>
-      <w:r>
-        <w:rPr>
-          <w:rFonts w:ascii="Century Gothic" w:hAnsi="Century Gothic"/>
-          <w:color w:val="000000" w:themeColor="text1"/>
-          <w:sz w:val="36"/>
-          <w:szCs w:val="36"/>
-          <w:shd w:val="clear" w:color="auto" w:fill="FFFFFF"/>
-        </w:rPr>
-        <w:t>,</w:t>
-      </w:r>
-      <w:r>
-        <w:rPr>
-          <w:rFonts w:ascii="Century Gothic" w:hAnsi="Century Gothic"/>
-          <w:color w:val="000000" w:themeColor="text1"/>
-          <w:sz w:val="36"/>
-          <w:szCs w:val="36"/>
-          <w:shd w:val="clear" w:color="auto" w:fill="FFFFFF"/>
-        </w:rPr>
-        <w:t xml:space="preserve"> </w:t>
-      </w:r>
-      <w:r>
-        <w:rPr>
-          <w:rFonts w:ascii="Century Gothic" w:hAnsi="Century Gothic"/>
-          <w:color w:val="000000" w:themeColor="text1"/>
-          <w:sz w:val="36"/>
-          <w:szCs w:val="36"/>
-          <w:shd w:val="clear" w:color="auto" w:fill="FFFFFF"/>
-        </w:rPr>
-        <w:t>i</w:t>
-      </w:r>
-      <w:r>
-        <w:rPr>
-          <w:rFonts w:ascii="Century Gothic" w:hAnsi="Century Gothic"/>
-          <w:color w:val="000000" w:themeColor="text1"/>
-          <w:sz w:val="36"/>
-          <w:szCs w:val="36"/>
-          <w:shd w:val="clear" w:color="auto" w:fill="FFFFFF"/>
-        </w:rPr>
-        <w:t>nvestment</w:t>
-      </w:r>
-      <w:r>
-        <w:rPr>
-          <w:rFonts w:ascii="Century Gothic" w:hAnsi="Century Gothic"/>
-          <w:color w:val="000000" w:themeColor="text1"/>
-          <w:sz w:val="36"/>
-          <w:szCs w:val="36"/>
-          <w:shd w:val="clear" w:color="auto" w:fill="FFFFFF"/>
-        </w:rPr>
-        <w:t>, go</w:t>
-      </w:r>
-      <w:r>
-        <w:rPr>
-          <w:rFonts w:ascii="Century Gothic" w:hAnsi="Century Gothic"/>
-          <w:color w:val="000000" w:themeColor="text1"/>
-          <w:sz w:val="36"/>
-          <w:szCs w:val="36"/>
-          <w:shd w:val="clear" w:color="auto" w:fill="FFFFFF"/>
-        </w:rPr>
-        <w:t>vernment</w:t>
-      </w:r>
-      <w:r>
-        <w:rPr>
-          <w:rFonts w:ascii="Century Gothic" w:hAnsi="Century Gothic"/>
-          <w:color w:val="000000" w:themeColor="text1"/>
-          <w:sz w:val="36"/>
-          <w:szCs w:val="36"/>
-          <w:shd w:val="clear" w:color="auto" w:fill="FFFFFF"/>
-        </w:rPr>
-        <w:t xml:space="preserve"> spending</w:t>
-      </w:r>
-      <w:r>
-        <w:rPr>
-          <w:rFonts w:ascii="Century Gothic" w:hAnsi="Century Gothic"/>
-          <w:color w:val="000000" w:themeColor="text1"/>
-          <w:sz w:val="36"/>
-          <w:szCs w:val="36"/>
-          <w:shd w:val="clear" w:color="auto" w:fill="FFFFFF"/>
-        </w:rPr>
-        <w:t xml:space="preserve"> </w:t>
-      </w:r>
-      <w:r>
-        <w:rPr>
-          <w:rFonts w:ascii="Century Gothic" w:hAnsi="Century Gothic"/>
-          <w:color w:val="000000" w:themeColor="text1"/>
-          <w:sz w:val="36"/>
-          <w:szCs w:val="36"/>
-          <w:shd w:val="clear" w:color="auto" w:fill="FFFFFF"/>
-        </w:rPr>
-        <w:t>and n</w:t>
-      </w:r>
-      <w:r>
-        <w:rPr>
-          <w:rFonts w:ascii="Century Gothic" w:hAnsi="Century Gothic"/>
-          <w:color w:val="000000" w:themeColor="text1"/>
-          <w:sz w:val="36"/>
-          <w:szCs w:val="36"/>
-          <w:shd w:val="clear" w:color="auto" w:fill="FFFFFF"/>
-        </w:rPr>
-        <w:t xml:space="preserve">et </w:t>
-      </w:r>
-      <w:r>
-        <w:rPr>
-          <w:rFonts w:ascii="Century Gothic" w:hAnsi="Century Gothic"/>
-          <w:color w:val="000000" w:themeColor="text1"/>
-          <w:sz w:val="36"/>
-          <w:szCs w:val="36"/>
-          <w:shd w:val="clear" w:color="auto" w:fill="FFFFFF"/>
-        </w:rPr>
-        <w:t>e</w:t>
-      </w:r>
-      <w:r>
-        <w:rPr>
-          <w:rFonts w:ascii="Century Gothic" w:hAnsi="Century Gothic"/>
-          <w:color w:val="000000" w:themeColor="text1"/>
-          <w:sz w:val="36"/>
-          <w:szCs w:val="36"/>
-          <w:shd w:val="clear" w:color="auto" w:fill="FFFFFF"/>
-        </w:rPr>
-        <w:t>xports</w:t>
-      </w:r>
-      <w:r>
-        <w:rPr>
-          <w:rFonts w:ascii="Century Gothic" w:hAnsi="Century Gothic"/>
-          <w:color w:val="000000" w:themeColor="text1"/>
-          <w:sz w:val="36"/>
-          <w:szCs w:val="36"/>
-          <w:shd w:val="clear" w:color="auto" w:fill="FFFFFF"/>
-        </w:rPr>
-        <w:t xml:space="preserve"> of a country is striving it will translate into higher GDP which improves how happy everyone feels in the country.</w:t>
+        <w:t>consumption, investment, government spending and net exports of a country is striving it will translate into higher GDP which improves how happy everyone feels in the country.</w:t>
       </w:r>
     </w:p>
     <w:p>
@@ -1042,6 +817,7 @@
           <w:rFonts w:ascii="Century Gothic" w:hAnsi="Century Gothic"/>
           <w:b/>
           <w:bCs/>
+          <w:noProof/>
           <w:color w:val="000000" w:themeColor="text1"/>
           <w:sz w:val="36"/>
           <w:szCs w:val="36"/>
@@ -1117,7 +893,29 @@
           <w:szCs w:val="36"/>
           <w:shd w:val="clear" w:color="auto" w:fill="FFFFFF"/>
         </w:rPr>
-        <w:t>The table above gives a quick overview of the relationship between the six factors examined and the happiness score. Most of which shows a positive relationship, which means if the factors identified has a high value then happiness score is high in such region and vice-versa.</w:t>
+        <w:t xml:space="preserve">The table above gives a quick overview of the relationship between the six factors examined and the happiness score. Most of which shows a positive relationship, which means if the factors identified has a high </w:t>
+      </w:r>
+      <w:proofErr w:type="gramStart"/>
+      <w:r>
+        <w:rPr>
+          <w:rFonts w:ascii="Century Gothic" w:hAnsi="Century Gothic"/>
+          <w:color w:val="000000" w:themeColor="text1"/>
+          <w:sz w:val="36"/>
+          <w:szCs w:val="36"/>
+          <w:shd w:val="clear" w:color="auto" w:fill="FFFFFF"/>
+        </w:rPr>
+        <w:t>value</w:t>
+      </w:r>
+      <w:proofErr w:type="gramEnd"/>
+      <w:r>
+        <w:rPr>
+          <w:rFonts w:ascii="Century Gothic" w:hAnsi="Century Gothic"/>
+          <w:color w:val="000000" w:themeColor="text1"/>
+          <w:sz w:val="36"/>
+          <w:szCs w:val="36"/>
+          <w:shd w:val="clear" w:color="auto" w:fill="FFFFFF"/>
+        </w:rPr>
+        <w:t xml:space="preserve"> then happiness score is high in such region and vice-versa.</w:t>
       </w:r>
     </w:p>
     <w:p>
@@ -1192,6 +990,7 @@
       <w:r>
         <w:rPr>
           <w:rFonts w:ascii="Century Gothic" w:hAnsi="Century Gothic"/>
+          <w:noProof/>
           <w:color w:val="000000" w:themeColor="text1"/>
           <w:sz w:val="36"/>
           <w:szCs w:val="36"/>
@@ -1344,6 +1143,7 @@
       <w:r>
         <w:rPr>
           <w:rFonts w:ascii="Century Gothic" w:hAnsi="Century Gothic"/>
+          <w:noProof/>
           <w:color w:val="000000" w:themeColor="text1"/>
           <w:sz w:val="36"/>
           <w:szCs w:val="36"/>
@@ -1453,6 +1253,7 @@
       <w:r>
         <w:rPr>
           <w:rFonts w:ascii="Century Gothic" w:hAnsi="Century Gothic"/>
+          <w:noProof/>
           <w:color w:val="000000" w:themeColor="text1"/>
           <w:sz w:val="36"/>
           <w:szCs w:val="36"/>
@@ -1514,7 +1315,27 @@
           <w:szCs w:val="36"/>
           <w:shd w:val="clear" w:color="auto" w:fill="FFFFFF"/>
         </w:rPr>
-        <w:t>To estimate happiness score we extracted the features that had high correlation to happiness score and the following model result was gotten:</w:t>
+        <w:t xml:space="preserve">To estimate happiness score we extracted the features that had high correlation to happiness score and the following </w:t>
+      </w:r>
+      <w:r>
+        <w:rPr>
+          <w:rFonts w:ascii="Century Gothic" w:hAnsi="Century Gothic"/>
+          <w:color w:val="000000" w:themeColor="text1"/>
+          <w:sz w:val="36"/>
+          <w:szCs w:val="36"/>
+          <w:shd w:val="clear" w:color="auto" w:fill="FFFFFF"/>
+        </w:rPr>
+        <w:t xml:space="preserve">OLS </w:t>
+      </w:r>
+      <w:r>
+        <w:rPr>
+          <w:rFonts w:ascii="Century Gothic" w:hAnsi="Century Gothic"/>
+          <w:color w:val="000000" w:themeColor="text1"/>
+          <w:sz w:val="36"/>
+          <w:szCs w:val="36"/>
+          <w:shd w:val="clear" w:color="auto" w:fill="FFFFFF"/>
+        </w:rPr>
+        <w:t>model result was gotten:</w:t>
       </w:r>
     </w:p>
     <w:p>
@@ -1625,6 +1446,9 @@
     <w:p/>
     <w:p>
       <w:r>
+        <w:rPr>
+          <w:noProof/>
+        </w:rPr>
         <w:drawing>
           <wp:inline distT="0" distB="0" distL="0" distR="0" wp14:anchorId="3F307A61" wp14:editId="752471F7">
             <wp:extent cx="5943600" cy="2868295"/>

--- a/WorldHappinessReport_Group1.docx
+++ b/WorldHappinessReport_Group1.docx
@@ -2,16 +2,6 @@
 <file path=word/document.xml><?xml version="1.0" encoding="utf-8"?>
 <w:document xmlns:wpc="http://schemas.microsoft.com/office/word/2010/wordprocessingCanvas" xmlns:cx="http://schemas.microsoft.com/office/drawing/2014/chartex" xmlns:cx1="http://schemas.microsoft.com/office/drawing/2015/9/8/chartex" xmlns:cx2="http://schemas.microsoft.com/office/drawing/2015/10/21/chartex" xmlns:cx3="http://schemas.microsoft.com/office/drawing/2016/5/9/chartex" xmlns:cx4="http://schemas.microsoft.com/office/drawing/2016/5/10/chartex" xmlns:cx5="http://schemas.microsoft.com/office/drawing/2016/5/11/chartex" xmlns:cx6="http://schemas.microsoft.com/office/drawing/2016/5/12/chartex" xmlns:cx7="http://schemas.microsoft.com/office/drawing/2016/5/13/chartex" xmlns:cx8="http://schemas.microsoft.com/office/drawing/2016/5/14/chartex" xmlns:mc="http://schemas.openxmlformats.org/markup-compatibility/2006" xmlns:aink="http://schemas.microsoft.com/office/drawing/2016/ink" xmlns:am3d="http://schemas.microsoft.com/office/drawing/2017/model3d" xmlns:o="urn:schemas-microsoft-com:office:office" xmlns:oel="http://schemas.microsoft.com/office/2019/extlst" xmlns:r="http://schemas.openxmlformats.org/officeDocument/2006/relationships" xmlns:m="http://schemas.openxmlformats.org/officeDocument/2006/math" xmlns:v="urn:schemas-microsoft-com:vml" xmlns:wp14="http://schemas.microsoft.com/office/word/2010/wordprocessingDrawing" xmlns:wp="http://schemas.openxmlformats.org/drawingml/2006/wordprocessingDrawing" xmlns:w10="urn:schemas-microsoft-com:office:word" xmlns:w="http://schemas.openxmlformats.org/wordprocessingml/2006/main" xmlns:w14="http://schemas.microsoft.com/office/word/2010/wordml" xmlns:w15="http://schemas.microsoft.com/office/word/2012/wordml" xmlns:w16cex="http://schemas.microsoft.com/office/word/2018/wordml/cex" xmlns:w16cid="http://schemas.microsoft.com/office/word/2016/wordml/cid" xmlns:w16="http://schemas.microsoft.com/office/word/2018/wordml" xmlns:w16sdtdh="http://schemas.microsoft.com/office/word/2020/wordml/sdtdatahash" xmlns:w16se="http://schemas.microsoft.com/office/word/2015/wordml/symex" xmlns:wpg="http://schemas.microsoft.com/office/word/2010/wordprocessingGroup" xmlns:wpi="http://schemas.microsoft.com/office/word/2010/wordprocessingInk" xmlns:wne="http://schemas.microsoft.com/office/word/2006/wordml" xmlns:wps="http://schemas.microsoft.com/office/word/2010/wordprocessingShape" mc:Ignorable="w14 w15 w16se w16cid w16 w16cex w16sdtdh wp14">
   <w:body>
-    <w:p>
-      <w:pPr>
-        <w:jc w:val="center"/>
-        <w:rPr>
-          <w:rFonts w:ascii="Amasis MT Pro Black" w:hAnsi="Amasis MT Pro Black"/>
-          <w:sz w:val="72"/>
-          <w:szCs w:val="72"/>
-        </w:rPr>
-      </w:pPr>
-    </w:p>
     <w:p>
       <w:pPr>
         <w:jc w:val="center"/>
@@ -192,7 +182,6 @@
           <w:sz w:val="56"/>
           <w:szCs w:val="56"/>
         </w:rPr>
-        <w:lastRenderedPageBreak/>
         <w:t>Project Flow</w:t>
       </w:r>
     </w:p>
@@ -237,6 +226,7 @@
           <w:sz w:val="32"/>
           <w:szCs w:val="32"/>
         </w:rPr>
+        <w:lastRenderedPageBreak/>
         <w:t>S</w:t>
       </w:r>
       <w:r>
@@ -253,7 +243,7 @@
           <w:sz w:val="32"/>
           <w:szCs w:val="32"/>
         </w:rPr>
-        <w:t xml:space="preserve">ed a topic of interest and get </w:t>
+        <w:t xml:space="preserve"> a topic of interest and get </w:t>
       </w:r>
       <w:r>
         <w:rPr>
@@ -291,7 +281,7 @@
           <w:sz w:val="32"/>
           <w:szCs w:val="32"/>
         </w:rPr>
-        <w:t>Cleaned up the data using EDA process and did some linear regression.</w:t>
+        <w:t>Create a collaborative project on GitHub that allow upload, download and update of files as both parties work to deliver the project</w:t>
       </w:r>
     </w:p>
     <w:p>
@@ -313,7 +303,61 @@
           <w:sz w:val="32"/>
           <w:szCs w:val="32"/>
         </w:rPr>
-        <w:t>Uploaded cleaned data to tableau for visualization purpose.</w:t>
+        <w:t>Clean up the data using EDA process and did some linear regression</w:t>
+      </w:r>
+      <w:r>
+        <w:rPr>
+          <w:rFonts w:ascii="Century Gothic" w:hAnsi="Century Gothic"/>
+          <w:sz w:val="32"/>
+          <w:szCs w:val="32"/>
+        </w:rPr>
+        <w:t xml:space="preserve"> manipulation</w:t>
+      </w:r>
+      <w:r>
+        <w:rPr>
+          <w:rFonts w:ascii="Century Gothic" w:hAnsi="Century Gothic"/>
+          <w:sz w:val="32"/>
+          <w:szCs w:val="32"/>
+        </w:rPr>
+        <w:t>.</w:t>
+      </w:r>
+    </w:p>
+    <w:p>
+      <w:pPr>
+        <w:pStyle w:val="ListParagraph"/>
+        <w:numPr>
+          <w:ilvl w:val="0"/>
+          <w:numId w:val="1"/>
+        </w:numPr>
+        <w:rPr>
+          <w:rFonts w:ascii="Century Gothic" w:hAnsi="Century Gothic"/>
+          <w:sz w:val="32"/>
+          <w:szCs w:val="32"/>
+        </w:rPr>
+      </w:pPr>
+      <w:r>
+        <w:rPr>
+          <w:rFonts w:ascii="Century Gothic" w:hAnsi="Century Gothic"/>
+          <w:sz w:val="32"/>
+          <w:szCs w:val="32"/>
+        </w:rPr>
+        <w:t>Upload</w:t>
+      </w:r>
+      <w:r>
+        <w:rPr>
+          <w:rFonts w:ascii="Century Gothic" w:hAnsi="Century Gothic"/>
+          <w:sz w:val="32"/>
+          <w:szCs w:val="32"/>
+        </w:rPr>
+        <w:t xml:space="preserve"> </w:t>
+      </w:r>
+      <w:r>
+        <w:rPr>
+          <w:rFonts w:ascii="Century Gothic" w:hAnsi="Century Gothic"/>
+          <w:sz w:val="32"/>
+          <w:szCs w:val="32"/>
+        </w:rPr>
+        <w:t>clean data to tableau for visualization purpose.</w:t>
       </w:r>
     </w:p>
     <w:p/>
@@ -361,25 +405,25 @@
           <w:sz w:val="32"/>
           <w:szCs w:val="32"/>
         </w:rPr>
-        <w:t xml:space="preserve">To accurately dive into these </w:t>
-      </w:r>
-      <w:proofErr w:type="gramStart"/>
-      <w:r>
-        <w:rPr>
-          <w:rFonts w:ascii="Century Gothic" w:hAnsi="Century Gothic"/>
-          <w:sz w:val="32"/>
-          <w:szCs w:val="32"/>
-        </w:rPr>
-        <w:t>study</w:t>
-      </w:r>
-      <w:proofErr w:type="gramEnd"/>
-      <w:r>
-        <w:rPr>
-          <w:rFonts w:ascii="Century Gothic" w:hAnsi="Century Gothic"/>
-          <w:sz w:val="32"/>
-          <w:szCs w:val="32"/>
-        </w:rPr>
-        <w:t xml:space="preserve"> we have identified six factors – GDP per capita, social support, life expectancy, freedom, trust and generosity </w:t>
+        <w:t xml:space="preserve">To accurately dive into these study we have identified six factors – </w:t>
+      </w:r>
+      <w:r>
+        <w:rPr>
+          <w:rFonts w:ascii="Century Gothic" w:hAnsi="Century Gothic"/>
+          <w:b/>
+          <w:bCs/>
+          <w:sz w:val="32"/>
+          <w:szCs w:val="32"/>
+        </w:rPr>
+        <w:t>GDP per capita, social support, life expectancy, freedom, trust and generosity</w:t>
+      </w:r>
+      <w:r>
+        <w:rPr>
+          <w:rFonts w:ascii="Century Gothic" w:hAnsi="Century Gothic"/>
+          <w:sz w:val="32"/>
+          <w:szCs w:val="32"/>
+        </w:rPr>
+        <w:t xml:space="preserve"> </w:t>
       </w:r>
       <w:r>
         <w:rPr>
@@ -422,6 +466,8 @@
         <w:t>.</w:t>
       </w:r>
     </w:p>
+    <w:p/>
+    <w:p/>
     <w:p/>
     <w:p/>
     <w:p/>
@@ -893,29 +939,7 @@
           <w:szCs w:val="36"/>
           <w:shd w:val="clear" w:color="auto" w:fill="FFFFFF"/>
         </w:rPr>
-        <w:t xml:space="preserve">The table above gives a quick overview of the relationship between the six factors examined and the happiness score. Most of which shows a positive relationship, which means if the factors identified has a high </w:t>
-      </w:r>
-      <w:proofErr w:type="gramStart"/>
-      <w:r>
-        <w:rPr>
-          <w:rFonts w:ascii="Century Gothic" w:hAnsi="Century Gothic"/>
-          <w:color w:val="000000" w:themeColor="text1"/>
-          <w:sz w:val="36"/>
-          <w:szCs w:val="36"/>
-          <w:shd w:val="clear" w:color="auto" w:fill="FFFFFF"/>
-        </w:rPr>
-        <w:t>value</w:t>
-      </w:r>
-      <w:proofErr w:type="gramEnd"/>
-      <w:r>
-        <w:rPr>
-          <w:rFonts w:ascii="Century Gothic" w:hAnsi="Century Gothic"/>
-          <w:color w:val="000000" w:themeColor="text1"/>
-          <w:sz w:val="36"/>
-          <w:szCs w:val="36"/>
-          <w:shd w:val="clear" w:color="auto" w:fill="FFFFFF"/>
-        </w:rPr>
-        <w:t xml:space="preserve"> then happiness score is high in such region and vice-versa.</w:t>
+        <w:t>The table above gives a quick overview of the relationship between the six factors examined and the happiness score. Most of which shows a positive relationship, which means if the factors identified has a high value then happiness score is high in such region and vice-versa.</w:t>
       </w:r>
     </w:p>
     <w:p>
@@ -1438,9 +1462,6 @@
         </w:rPr>
       </w:pPr>
     </w:p>
-    <w:p/>
-    <w:p/>
-    <w:p/>
     <w:p/>
     <w:p/>
     <w:p/>

--- a/WorldHappinessReport_Group1.docx
+++ b/WorldHappinessReport_Group1.docx
@@ -360,6 +360,28 @@
         <w:t>clean data to tableau for visualization purpose.</w:t>
       </w:r>
     </w:p>
+    <w:p>
+      <w:pPr>
+        <w:pStyle w:val="ListParagraph"/>
+        <w:numPr>
+          <w:ilvl w:val="0"/>
+          <w:numId w:val="1"/>
+        </w:numPr>
+        <w:rPr>
+          <w:rFonts w:ascii="Century Gothic" w:hAnsi="Century Gothic"/>
+          <w:sz w:val="32"/>
+          <w:szCs w:val="32"/>
+        </w:rPr>
+      </w:pPr>
+      <w:r>
+        <w:rPr>
+          <w:rFonts w:ascii="Century Gothic" w:hAnsi="Century Gothic"/>
+          <w:sz w:val="32"/>
+          <w:szCs w:val="32"/>
+        </w:rPr>
+        <w:t>Statistical modelling to estimate happiness from dataset features.</w:t>
+      </w:r>
+    </w:p>
     <w:p/>
     <w:p/>
     <w:p>
@@ -405,7 +427,25 @@
           <w:sz w:val="32"/>
           <w:szCs w:val="32"/>
         </w:rPr>
-        <w:t xml:space="preserve">To accurately dive into these study we have identified six factors – </w:t>
+        <w:t xml:space="preserve">To accurately dive into these </w:t>
+      </w:r>
+      <w:proofErr w:type="gramStart"/>
+      <w:r>
+        <w:rPr>
+          <w:rFonts w:ascii="Century Gothic" w:hAnsi="Century Gothic"/>
+          <w:sz w:val="32"/>
+          <w:szCs w:val="32"/>
+        </w:rPr>
+        <w:t>study</w:t>
+      </w:r>
+      <w:proofErr w:type="gramEnd"/>
+      <w:r>
+        <w:rPr>
+          <w:rFonts w:ascii="Century Gothic" w:hAnsi="Century Gothic"/>
+          <w:sz w:val="32"/>
+          <w:szCs w:val="32"/>
+        </w:rPr>
+        <w:t xml:space="preserve"> we have identified six factors – </w:t>
       </w:r>
       <w:r>
         <w:rPr>
@@ -491,7 +531,6 @@
           <w:sz w:val="52"/>
           <w:szCs w:val="52"/>
         </w:rPr>
-        <w:lastRenderedPageBreak/>
         <w:t>Geographical spread of happiness by country</w:t>
       </w:r>
     </w:p>
@@ -608,7 +647,6 @@
           <w:sz w:val="52"/>
           <w:szCs w:val="52"/>
         </w:rPr>
-        <w:lastRenderedPageBreak/>
         <w:t>Effect of social support on Happiness</w:t>
       </w:r>
     </w:p>
@@ -718,7 +756,6 @@
           <w:sz w:val="52"/>
           <w:szCs w:val="52"/>
         </w:rPr>
-        <w:lastRenderedPageBreak/>
         <w:t>Impact of GDP to Happiness Rank</w:t>
       </w:r>
     </w:p>
@@ -819,7 +856,18 @@
           <w:szCs w:val="36"/>
           <w:shd w:val="clear" w:color="auto" w:fill="FFFFFF"/>
         </w:rPr>
-        <w:t>consumption, investment, government spending and net exports of a country is striving it will translate into higher GDP which improves how happy everyone feels in the country.</w:t>
+        <w:t xml:space="preserve">consumption, investment, government spending and net exports of a country is striving it will translate into higher GDP </w:t>
+      </w:r>
+      <w:r>
+        <w:rPr>
+          <w:rFonts w:ascii="Century Gothic" w:hAnsi="Century Gothic"/>
+          <w:color w:val="000000" w:themeColor="text1"/>
+          <w:sz w:val="36"/>
+          <w:szCs w:val="36"/>
+          <w:shd w:val="clear" w:color="auto" w:fill="FFFFFF"/>
+        </w:rPr>
+        <w:lastRenderedPageBreak/>
+        <w:t>which improves how happy everyone feels in the country.</w:t>
       </w:r>
     </w:p>
     <w:p>
@@ -841,7 +889,6 @@
           <w:szCs w:val="52"/>
           <w:shd w:val="clear" w:color="auto" w:fill="FFFFFF"/>
         </w:rPr>
-        <w:lastRenderedPageBreak/>
         <w:t>Relationship of all variables to happiness score</w:t>
       </w:r>
     </w:p>
@@ -939,7 +986,29 @@
           <w:szCs w:val="36"/>
           <w:shd w:val="clear" w:color="auto" w:fill="FFFFFF"/>
         </w:rPr>
-        <w:t>The table above gives a quick overview of the relationship between the six factors examined and the happiness score. Most of which shows a positive relationship, which means if the factors identified has a high value then happiness score is high in such region and vice-versa.</w:t>
+        <w:t xml:space="preserve">The table above gives a quick overview of the relationship between the six factors examined and the happiness score. Most of which shows a positive relationship, which means if the factors identified has a high </w:t>
+      </w:r>
+      <w:proofErr w:type="gramStart"/>
+      <w:r>
+        <w:rPr>
+          <w:rFonts w:ascii="Century Gothic" w:hAnsi="Century Gothic"/>
+          <w:color w:val="000000" w:themeColor="text1"/>
+          <w:sz w:val="36"/>
+          <w:szCs w:val="36"/>
+          <w:shd w:val="clear" w:color="auto" w:fill="FFFFFF"/>
+        </w:rPr>
+        <w:t>value</w:t>
+      </w:r>
+      <w:proofErr w:type="gramEnd"/>
+      <w:r>
+        <w:rPr>
+          <w:rFonts w:ascii="Century Gothic" w:hAnsi="Century Gothic"/>
+          <w:color w:val="000000" w:themeColor="text1"/>
+          <w:sz w:val="36"/>
+          <w:szCs w:val="36"/>
+          <w:shd w:val="clear" w:color="auto" w:fill="FFFFFF"/>
+        </w:rPr>
+        <w:t xml:space="preserve"> then happiness score is high in such region and vice-versa.</w:t>
       </w:r>
     </w:p>
     <w:p>
@@ -984,7 +1053,6 @@
           <w:szCs w:val="52"/>
           <w:shd w:val="clear" w:color="auto" w:fill="FFFFFF"/>
         </w:rPr>
-        <w:lastRenderedPageBreak/>
         <w:t>Top 20 Average Happiness Rank by Countries</w:t>
       </w:r>
     </w:p>
@@ -1161,7 +1229,6 @@
           <w:szCs w:val="50"/>
           <w:shd w:val="clear" w:color="auto" w:fill="FFFFFF"/>
         </w:rPr>
-        <w:lastRenderedPageBreak/>
         <w:t>Visual Representation of Freedom and Social Support</w:t>
       </w:r>
       <w:r>
@@ -1238,7 +1305,16 @@
           <w:sz w:val="36"/>
           <w:szCs w:val="36"/>
         </w:rPr>
-        <w:t>This visualization assists in understanding the linear connection between the average happiness score and the average perception of freedom. While freedom can be perceived in various ways, it is clear that countries where citizens perceive more freedom tend to experience greater happiness, as reflected in their happiness scores.</w:t>
+        <w:t xml:space="preserve">This visualization assists in understanding the linear connection between the average happiness score and the average perception of freedom. While freedom can be perceived in various ways, it is clear </w:t>
+      </w:r>
+      <w:r>
+        <w:rPr>
+          <w:rFonts w:ascii="Century Gothic" w:hAnsi="Century Gothic"/>
+          <w:sz w:val="36"/>
+          <w:szCs w:val="36"/>
+        </w:rPr>
+        <w:lastRenderedPageBreak/>
+        <w:t>that countries where citizens perceive more freedom tend to experience greater happiness, as reflected in their happiness scores.</w:t>
       </w:r>
     </w:p>
     <w:p>
@@ -1259,7 +1335,6 @@
           <w:szCs w:val="50"/>
           <w:shd w:val="clear" w:color="auto" w:fill="FFFFFF"/>
         </w:rPr>
-        <w:lastRenderedPageBreak/>
         <w:t>Correlation Heatmap</w:t>
       </w:r>
     </w:p>
@@ -1385,6 +1460,7 @@
           <w:szCs w:val="36"/>
           <w:shd w:val="clear" w:color="auto" w:fill="FFFFFF"/>
         </w:rPr>
+        <w:lastRenderedPageBreak/>
         <w:t>R-squared: – 76% (good model fit)</w:t>
       </w:r>
     </w:p>
